--- a/doc/annoteringar.docx
+++ b/doc/annoteringar.docx
@@ -25,19 +25,7 @@
           <w:szCs w:val="24"/>
           <w:lang w:val="sv"/>
         </w:rPr>
-        <w:t>annotering</w:t>
-      </w:r>
-      <w:bookmarkStart w:id="0" w:name="_GoBack"/>
-      <w:bookmarkEnd w:id="0"/>
-      <w:r>
-        <w:rPr>
-          <w:rFonts w:ascii="Calibri" w:hAnsi="Calibri" w:cs="Calibri"/>
-          <w:b/>
-          <w:sz w:val="24"/>
-          <w:szCs w:val="24"/>
-          <w:lang w:val="sv"/>
-        </w:rPr>
-        <w:t xml:space="preserve">ar - </w:t>
+        <w:t xml:space="preserve">annoteringar - </w:t>
       </w:r>
       <w:r>
         <w:rPr>
@@ -82,25 +70,7 @@
           <w:szCs w:val="24"/>
           <w:lang w:val="sv"/>
         </w:rPr>
-        <w:t xml:space="preserve">@test </w:t>
-      </w:r>
-      <w:r>
-        <w:rPr>
-          <w:rFonts w:ascii="Calibri" w:hAnsi="Calibri" w:cs="Calibri"/>
-          <w:sz w:val="24"/>
-          <w:szCs w:val="24"/>
-          <w:lang w:val="sv"/>
-        </w:rPr>
-        <w:t>-</w:t>
-      </w:r>
-      <w:r>
-        <w:rPr>
-          <w:rFonts w:ascii="Calibri" w:hAnsi="Calibri" w:cs="Calibri"/>
-          <w:sz w:val="24"/>
-          <w:szCs w:val="24"/>
-          <w:lang w:val="sv"/>
-        </w:rPr>
-        <w:t>@</w:t>
+        <w:t>@test -@</w:t>
       </w:r>
       <w:proofErr w:type="spellStart"/>
       <w:r>
@@ -120,25 +90,7 @@
           <w:szCs w:val="24"/>
           <w:lang w:val="sv"/>
         </w:rPr>
-        <w:t xml:space="preserve"> </w:t>
-      </w:r>
-      <w:r>
-        <w:rPr>
-          <w:rFonts w:ascii="Calibri" w:hAnsi="Calibri" w:cs="Calibri"/>
-          <w:sz w:val="24"/>
-          <w:szCs w:val="24"/>
-          <w:lang w:val="sv"/>
-        </w:rPr>
-        <w:t>-</w:t>
-      </w:r>
-      <w:r>
-        <w:rPr>
-          <w:rFonts w:ascii="Calibri" w:hAnsi="Calibri" w:cs="Calibri"/>
-          <w:sz w:val="24"/>
-          <w:szCs w:val="24"/>
-          <w:lang w:val="sv"/>
-        </w:rPr>
-        <w:t>@</w:t>
+        <w:t xml:space="preserve"> -@</w:t>
       </w:r>
       <w:proofErr w:type="spellStart"/>
       <w:r>
@@ -158,25 +110,7 @@
           <w:szCs w:val="24"/>
           <w:lang w:val="sv"/>
         </w:rPr>
-        <w:t xml:space="preserve"> </w:t>
-      </w:r>
-      <w:r>
-        <w:rPr>
-          <w:rFonts w:ascii="Calibri" w:hAnsi="Calibri" w:cs="Calibri"/>
-          <w:sz w:val="24"/>
-          <w:szCs w:val="24"/>
-          <w:lang w:val="sv"/>
-        </w:rPr>
-        <w:t>-</w:t>
-      </w:r>
-      <w:r>
-        <w:rPr>
-          <w:rFonts w:ascii="Calibri" w:hAnsi="Calibri" w:cs="Calibri"/>
-          <w:sz w:val="24"/>
-          <w:szCs w:val="24"/>
-          <w:lang w:val="sv"/>
-        </w:rPr>
-        <w:t>@</w:t>
+        <w:t xml:space="preserve"> -@</w:t>
       </w:r>
       <w:proofErr w:type="spellStart"/>
       <w:r>
@@ -196,16 +130,7 @@
           <w:szCs w:val="24"/>
           <w:lang w:val="sv"/>
         </w:rPr>
-        <w:t xml:space="preserve"> </w:t>
-      </w:r>
-      <w:r>
-        <w:rPr>
-          <w:rFonts w:ascii="Calibri" w:hAnsi="Calibri" w:cs="Calibri"/>
-          <w:sz w:val="24"/>
-          <w:szCs w:val="24"/>
-          <w:lang w:val="sv"/>
-        </w:rPr>
-        <w:t>-@</w:t>
+        <w:t xml:space="preserve"> -@</w:t>
       </w:r>
       <w:proofErr w:type="spellStart"/>
       <w:r>
@@ -225,16 +150,7 @@
           <w:szCs w:val="24"/>
           <w:lang w:val="sv"/>
         </w:rPr>
-        <w:t xml:space="preserve"> -</w:t>
-      </w:r>
-      <w:r>
-        <w:rPr>
-          <w:rFonts w:ascii="Calibri" w:hAnsi="Calibri" w:cs="Calibri"/>
-          <w:sz w:val="24"/>
-          <w:szCs w:val="24"/>
-          <w:lang w:val="sv"/>
-        </w:rPr>
-        <w:t>@</w:t>
+        <w:t xml:space="preserve"> -@</w:t>
       </w:r>
       <w:proofErr w:type="spellStart"/>
       <w:r>
@@ -254,25 +170,7 @@
           <w:szCs w:val="24"/>
           <w:lang w:val="sv"/>
         </w:rPr>
-        <w:t xml:space="preserve"> </w:t>
-      </w:r>
-      <w:r>
-        <w:rPr>
-          <w:rFonts w:ascii="Calibri" w:hAnsi="Calibri" w:cs="Calibri"/>
-          <w:sz w:val="24"/>
-          <w:szCs w:val="24"/>
-          <w:lang w:val="sv"/>
-        </w:rPr>
-        <w:t>-</w:t>
-      </w:r>
-      <w:r>
-        <w:rPr>
-          <w:rFonts w:ascii="Calibri" w:hAnsi="Calibri" w:cs="Calibri"/>
-          <w:sz w:val="24"/>
-          <w:szCs w:val="24"/>
-          <w:lang w:val="sv"/>
-        </w:rPr>
-        <w:t>@</w:t>
+        <w:t xml:space="preserve"> -@</w:t>
       </w:r>
       <w:proofErr w:type="spellStart"/>
       <w:r>
@@ -322,7 +220,34 @@
           <w:szCs w:val="24"/>
           <w:lang w:val="sv"/>
         </w:rPr>
-        <w:t>Jag var nog rätt enkelspårig i min tanke när jag gjorde mina test. Jag har än så länge kört alla mina testfall i heltal (</w:t>
+        <w:t>Jag har gjord mina test på ett</w:t>
+      </w:r>
+      <w:r>
+        <w:rPr>
+          <w:rFonts w:ascii="Calibri" w:hAnsi="Calibri" w:cs="Calibri"/>
+          <w:sz w:val="24"/>
+          <w:szCs w:val="24"/>
+          <w:lang w:val="sv"/>
+        </w:rPr>
+        <w:t xml:space="preserve"> enkel och lätt sätt att </w:t>
+      </w:r>
+      <w:r>
+        <w:rPr>
+          <w:rFonts w:ascii="Calibri" w:hAnsi="Calibri" w:cs="Calibri"/>
+          <w:sz w:val="24"/>
+          <w:szCs w:val="24"/>
+          <w:lang w:val="sv"/>
+        </w:rPr>
+        <w:t xml:space="preserve">jag har </w:t>
+      </w:r>
+      <w:r>
+        <w:rPr>
+          <w:rFonts w:ascii="Calibri" w:hAnsi="Calibri" w:cs="Calibri"/>
+          <w:sz w:val="24"/>
+          <w:szCs w:val="24"/>
+          <w:lang w:val="sv"/>
+        </w:rPr>
+        <w:t>så länge kört alla mina testfall i heltal (</w:t>
       </w:r>
       <w:proofErr w:type="spellStart"/>
       <w:proofErr w:type="gramStart"/>
@@ -344,16 +269,7 @@
           <w:szCs w:val="24"/>
           <w:lang w:val="sv"/>
         </w:rPr>
-        <w:t>)</w:t>
-      </w:r>
-      <w:r>
-        <w:rPr>
-          <w:rFonts w:ascii="Calibri" w:hAnsi="Calibri" w:cs="Calibri"/>
-          <w:sz w:val="24"/>
-          <w:szCs w:val="24"/>
-          <w:lang w:val="sv"/>
-        </w:rPr>
-        <w:t xml:space="preserve"> och </w:t>
+        <w:t xml:space="preserve">) och </w:t>
       </w:r>
       <w:proofErr w:type="spellStart"/>
       <w:r>
@@ -373,70 +289,7 @@
           <w:szCs w:val="24"/>
           <w:lang w:val="sv"/>
         </w:rPr>
-        <w:t xml:space="preserve"> i long tal</w:t>
-      </w:r>
-      <w:r>
-        <w:rPr>
-          <w:rFonts w:ascii="Calibri" w:hAnsi="Calibri" w:cs="Calibri"/>
-          <w:sz w:val="24"/>
-          <w:szCs w:val="24"/>
-          <w:lang w:val="sv"/>
-        </w:rPr>
-        <w:t xml:space="preserve">.  Jag tänkte på ekvivalensindelning på det viset att jag skapade mina test runt nollan och testade om de fyra </w:t>
-      </w:r>
-      <w:r>
-        <w:rPr>
-          <w:rFonts w:ascii="Calibri" w:hAnsi="Calibri" w:cs="Calibri"/>
-          <w:sz w:val="24"/>
-          <w:szCs w:val="24"/>
-          <w:lang w:val="sv"/>
-        </w:rPr>
-        <w:t>fundamentala</w:t>
-      </w:r>
-      <w:r>
-        <w:rPr>
-          <w:rFonts w:ascii="Calibri" w:hAnsi="Calibri" w:cs="Calibri"/>
-          <w:sz w:val="24"/>
-          <w:szCs w:val="24"/>
-          <w:lang w:val="sv"/>
-        </w:rPr>
-        <w:t xml:space="preserve"> räknesätten fungerade som det skulle vilket dem självklart borde göra. Men jag gör ju denna </w:t>
-      </w:r>
-      <w:r>
-        <w:rPr>
-          <w:rFonts w:ascii="Calibri" w:hAnsi="Calibri" w:cs="Calibri"/>
-          <w:sz w:val="24"/>
-          <w:szCs w:val="24"/>
-          <w:lang w:val="sv"/>
-        </w:rPr>
-        <w:t>uppgift</w:t>
-      </w:r>
-      <w:r>
-        <w:rPr>
-          <w:rFonts w:ascii="Calibri" w:hAnsi="Calibri" w:cs="Calibri"/>
-          <w:sz w:val="24"/>
-          <w:szCs w:val="24"/>
-          <w:lang w:val="sv"/>
-        </w:rPr>
-        <w:t xml:space="preserve"> för att lära mig att sätta upp testfall och inte faktiskt testa de fyra </w:t>
-      </w:r>
-      <w:r>
-        <w:rPr>
-          <w:rFonts w:ascii="Calibri" w:hAnsi="Calibri" w:cs="Calibri"/>
-          <w:sz w:val="24"/>
-          <w:szCs w:val="24"/>
-          <w:lang w:val="sv"/>
-        </w:rPr>
-        <w:t>fundamentala</w:t>
-      </w:r>
-      <w:r>
-        <w:rPr>
-          <w:rFonts w:ascii="Calibri" w:hAnsi="Calibri" w:cs="Calibri"/>
-          <w:sz w:val="24"/>
-          <w:szCs w:val="24"/>
-          <w:lang w:val="sv"/>
-        </w:rPr>
-        <w:t xml:space="preserve"> räknesätten. </w:t>
+        <w:t xml:space="preserve"> i long tal.</w:t>
       </w:r>
     </w:p>
     <w:p>
@@ -460,79 +313,26 @@
           <w:szCs w:val="24"/>
           <w:lang w:val="sv"/>
         </w:rPr>
-        <w:t>Jag har använt lite olika annoteringar, självklart @Test, @Before, @</w:t>
-      </w:r>
-      <w:proofErr w:type="spellStart"/>
-      <w:r>
-        <w:rPr>
-          <w:rFonts w:ascii="Calibri" w:hAnsi="Calibri" w:cs="Calibri"/>
-          <w:sz w:val="24"/>
-          <w:szCs w:val="24"/>
-          <w:lang w:val="sv"/>
-        </w:rPr>
-        <w:t>After</w:t>
-      </w:r>
-      <w:proofErr w:type="spellEnd"/>
-      <w:r>
-        <w:rPr>
-          <w:rFonts w:ascii="Calibri" w:hAnsi="Calibri" w:cs="Calibri"/>
-          <w:sz w:val="24"/>
-          <w:szCs w:val="24"/>
-          <w:lang w:val="sv"/>
-        </w:rPr>
-        <w:t>, men också använt mig av @</w:t>
-      </w:r>
-      <w:proofErr w:type="spellStart"/>
-      <w:r>
-        <w:rPr>
-          <w:rFonts w:ascii="Calibri" w:hAnsi="Calibri" w:cs="Calibri"/>
-          <w:sz w:val="24"/>
-          <w:szCs w:val="24"/>
-          <w:lang w:val="sv"/>
-        </w:rPr>
-        <w:t>Ignore</w:t>
-      </w:r>
-      <w:proofErr w:type="spellEnd"/>
-      <w:r>
-        <w:rPr>
-          <w:rFonts w:ascii="Calibri" w:hAnsi="Calibri" w:cs="Calibri"/>
-          <w:sz w:val="24"/>
-          <w:szCs w:val="24"/>
-          <w:lang w:val="sv"/>
-        </w:rPr>
-        <w:t xml:space="preserve"> för att ignorera ett testfall. Valde också att testa @</w:t>
-      </w:r>
-      <w:proofErr w:type="spellStart"/>
-      <w:r>
-        <w:rPr>
-          <w:rFonts w:ascii="Calibri" w:hAnsi="Calibri" w:cs="Calibri"/>
-          <w:sz w:val="24"/>
-          <w:szCs w:val="24"/>
-          <w:lang w:val="sv"/>
-        </w:rPr>
-        <w:t>Category</w:t>
-      </w:r>
-      <w:proofErr w:type="spellEnd"/>
-      <w:r>
-        <w:rPr>
-          <w:rFonts w:ascii="Calibri" w:hAnsi="Calibri" w:cs="Calibri"/>
-          <w:sz w:val="24"/>
-          <w:szCs w:val="24"/>
-          <w:lang w:val="sv"/>
-        </w:rPr>
-        <w:t xml:space="preserve"> för att "Ignorera" ett testfall genom att bara köra de testfall som jag ville köra genom @</w:t>
-      </w:r>
-      <w:proofErr w:type="spellStart"/>
-      <w:r>
-        <w:rPr>
-          <w:rFonts w:ascii="Calibri" w:hAnsi="Calibri" w:cs="Calibri"/>
-          <w:sz w:val="24"/>
-          <w:szCs w:val="24"/>
-          <w:lang w:val="sv"/>
-        </w:rPr>
-        <w:t>Category</w:t>
-      </w:r>
-      <w:proofErr w:type="spellEnd"/>
+        <w:t>Jag tänkte på ekvivalensindelning på det viset att jag skapade mina test runt nollan och testade om</w:t>
+      </w:r>
+      <w:r>
+        <w:rPr>
+          <w:rFonts w:ascii="Calibri" w:hAnsi="Calibri" w:cs="Calibri"/>
+          <w:sz w:val="24"/>
+          <w:szCs w:val="24"/>
+          <w:lang w:val="sv"/>
+        </w:rPr>
+        <w:t xml:space="preserve"> </w:t>
+      </w:r>
+      <w:r>
+        <w:rPr>
+          <w:rFonts w:ascii="Calibri" w:hAnsi="Calibri" w:cs="Calibri"/>
+          <w:sz w:val="24"/>
+          <w:szCs w:val="24"/>
+          <w:lang w:val="sv"/>
+        </w:rPr>
+        <w:t>de fyra fundamentala räknesätten fungerade som det skulle vilket dem självklart borde göra.</w:t>
+      </w:r>
     </w:p>
     <w:p>
       <w:pPr>
@@ -555,147 +355,25 @@
           <w:szCs w:val="24"/>
           <w:lang w:val="sv"/>
         </w:rPr>
-        <w:t>Valde också att använda mig av @</w:t>
-      </w:r>
-      <w:proofErr w:type="spellStart"/>
-      <w:r>
-        <w:rPr>
-          <w:rFonts w:ascii="Calibri" w:hAnsi="Calibri" w:cs="Calibri"/>
-          <w:sz w:val="24"/>
-          <w:szCs w:val="24"/>
-          <w:lang w:val="sv"/>
-        </w:rPr>
-        <w:t>BeforeClass</w:t>
-      </w:r>
-      <w:proofErr w:type="spellEnd"/>
-      <w:r>
-        <w:rPr>
-          <w:rFonts w:ascii="Calibri" w:hAnsi="Calibri" w:cs="Calibri"/>
-          <w:sz w:val="24"/>
-          <w:szCs w:val="24"/>
-          <w:lang w:val="sv"/>
-        </w:rPr>
-        <w:t xml:space="preserve"> &amp; @</w:t>
-      </w:r>
-      <w:proofErr w:type="spellStart"/>
-      <w:r>
-        <w:rPr>
-          <w:rFonts w:ascii="Calibri" w:hAnsi="Calibri" w:cs="Calibri"/>
-          <w:sz w:val="24"/>
-          <w:szCs w:val="24"/>
-          <w:lang w:val="sv"/>
-        </w:rPr>
-        <w:t>AfterClass</w:t>
-      </w:r>
-      <w:proofErr w:type="spellEnd"/>
-      <w:r>
-        <w:rPr>
-          <w:rFonts w:ascii="Calibri" w:hAnsi="Calibri" w:cs="Calibri"/>
-          <w:sz w:val="24"/>
-          <w:szCs w:val="24"/>
-          <w:lang w:val="sv"/>
-        </w:rPr>
-        <w:t>. @</w:t>
-      </w:r>
-      <w:proofErr w:type="spellStart"/>
-      <w:r>
-        <w:rPr>
-          <w:rFonts w:ascii="Calibri" w:hAnsi="Calibri" w:cs="Calibri"/>
-          <w:sz w:val="24"/>
-          <w:szCs w:val="24"/>
-          <w:lang w:val="sv"/>
-        </w:rPr>
-        <w:t>BeforeClass</w:t>
-      </w:r>
-      <w:proofErr w:type="spellEnd"/>
-      <w:r>
-        <w:rPr>
-          <w:rFonts w:ascii="Calibri" w:hAnsi="Calibri" w:cs="Calibri"/>
-          <w:sz w:val="24"/>
-          <w:szCs w:val="24"/>
-          <w:lang w:val="sv"/>
-        </w:rPr>
-        <w:t xml:space="preserve"> är framförallt bra om man vill att bara någonting ska ske en gång innan alla testfall körs och inte upprepas i varje testfall i </w:t>
-      </w:r>
-      <w:proofErr w:type="spellStart"/>
-      <w:r>
-        <w:rPr>
-          <w:rFonts w:ascii="Calibri" w:hAnsi="Calibri" w:cs="Calibri"/>
-          <w:sz w:val="24"/>
-          <w:szCs w:val="24"/>
-          <w:lang w:val="sv"/>
-        </w:rPr>
-        <w:t>testsuiten</w:t>
-      </w:r>
-      <w:proofErr w:type="spellEnd"/>
-      <w:r>
-        <w:rPr>
-          <w:rFonts w:ascii="Calibri" w:hAnsi="Calibri" w:cs="Calibri"/>
-          <w:sz w:val="24"/>
-          <w:szCs w:val="24"/>
-          <w:lang w:val="sv"/>
-        </w:rPr>
-        <w:t>. @</w:t>
-      </w:r>
-      <w:proofErr w:type="spellStart"/>
-      <w:r>
-        <w:rPr>
-          <w:rFonts w:ascii="Calibri" w:hAnsi="Calibri" w:cs="Calibri"/>
-          <w:sz w:val="24"/>
-          <w:szCs w:val="24"/>
-          <w:lang w:val="sv"/>
-        </w:rPr>
-        <w:t>AfterClass</w:t>
-      </w:r>
-      <w:proofErr w:type="spellEnd"/>
-      <w:r>
-        <w:rPr>
-          <w:rFonts w:ascii="Calibri" w:hAnsi="Calibri" w:cs="Calibri"/>
-          <w:sz w:val="24"/>
-          <w:szCs w:val="24"/>
-          <w:lang w:val="sv"/>
-        </w:rPr>
-        <w:t xml:space="preserve"> är bra att ha om @</w:t>
-      </w:r>
-      <w:proofErr w:type="spellStart"/>
-      <w:r>
-        <w:rPr>
-          <w:rFonts w:ascii="Calibri" w:hAnsi="Calibri" w:cs="Calibri"/>
-          <w:sz w:val="24"/>
-          <w:szCs w:val="24"/>
-          <w:lang w:val="sv"/>
-        </w:rPr>
-        <w:t>BeforeClass</w:t>
-      </w:r>
-      <w:proofErr w:type="spellEnd"/>
-      <w:r>
-        <w:rPr>
-          <w:rFonts w:ascii="Calibri" w:hAnsi="Calibri" w:cs="Calibri"/>
-          <w:sz w:val="24"/>
-          <w:szCs w:val="24"/>
-          <w:lang w:val="sv"/>
-        </w:rPr>
-        <w:t xml:space="preserve"> kastar en </w:t>
-      </w:r>
-      <w:proofErr w:type="spellStart"/>
-      <w:r>
-        <w:rPr>
-          <w:rFonts w:ascii="Calibri" w:hAnsi="Calibri" w:cs="Calibri"/>
-          <w:sz w:val="24"/>
-          <w:szCs w:val="24"/>
-          <w:lang w:val="sv"/>
-        </w:rPr>
-        <w:t>exception</w:t>
-      </w:r>
-      <w:proofErr w:type="spellEnd"/>
-      <w:r>
-        <w:rPr>
-          <w:rFonts w:ascii="Calibri" w:hAnsi="Calibri" w:cs="Calibri"/>
-          <w:sz w:val="24"/>
-          <w:szCs w:val="24"/>
-          <w:lang w:val="sv"/>
-        </w:rPr>
-        <w:t xml:space="preserve">, men det är inget jag tittat närmare på. </w:t>
+        <w:t>Men jag gör ju denna uppgift för att lära mig att sätta upp t</w:t>
+      </w:r>
+      <w:r>
+        <w:rPr>
+          <w:rFonts w:ascii="Calibri" w:hAnsi="Calibri" w:cs="Calibri"/>
+          <w:sz w:val="24"/>
+          <w:szCs w:val="24"/>
+          <w:lang w:val="sv"/>
+        </w:rPr>
+        <w:t xml:space="preserve">estfall och inte faktiskt testa </w:t>
+      </w:r>
+      <w:r>
+        <w:rPr>
+          <w:rFonts w:ascii="Calibri" w:hAnsi="Calibri" w:cs="Calibri"/>
+          <w:sz w:val="24"/>
+          <w:szCs w:val="24"/>
+          <w:lang w:val="sv"/>
+        </w:rPr>
+        <w:t>de fyra fundamentala räknesätten.</w:t>
       </w:r>
     </w:p>
     <w:p>
@@ -719,73 +397,662 @@
           <w:szCs w:val="24"/>
           <w:lang w:val="sv"/>
         </w:rPr>
-        <w:t xml:space="preserve">Jag har också gett mig på att göra </w:t>
-      </w:r>
-      <w:proofErr w:type="spellStart"/>
-      <w:r>
-        <w:rPr>
-          <w:rFonts w:ascii="Calibri" w:hAnsi="Calibri" w:cs="Calibri"/>
-          <w:sz w:val="24"/>
-          <w:szCs w:val="24"/>
-          <w:lang w:val="sv"/>
-        </w:rPr>
-        <w:t>Fibonacci</w:t>
-      </w:r>
-      <w:proofErr w:type="spellEnd"/>
-      <w:r>
-        <w:rPr>
-          <w:rFonts w:ascii="Calibri" w:hAnsi="Calibri" w:cs="Calibri"/>
-          <w:sz w:val="24"/>
-          <w:szCs w:val="24"/>
-          <w:lang w:val="sv"/>
-        </w:rPr>
-        <w:t xml:space="preserve"> för extrauppgiften, </w:t>
-      </w:r>
-      <w:r>
-        <w:rPr>
-          <w:rFonts w:ascii="Calibri" w:hAnsi="Calibri" w:cs="Calibri"/>
-          <w:sz w:val="24"/>
-          <w:szCs w:val="24"/>
-          <w:lang w:val="sv"/>
-        </w:rPr>
-        <w:t>och</w:t>
-      </w:r>
-      <w:r>
-        <w:rPr>
-          <w:rFonts w:ascii="Calibri" w:hAnsi="Calibri" w:cs="Calibri"/>
-          <w:sz w:val="24"/>
-          <w:szCs w:val="24"/>
-          <w:lang w:val="sv"/>
-        </w:rPr>
-        <w:t xml:space="preserve"> har test</w:t>
-      </w:r>
-      <w:r>
-        <w:rPr>
-          <w:rFonts w:ascii="Calibri" w:hAnsi="Calibri" w:cs="Calibri"/>
-          <w:sz w:val="24"/>
-          <w:szCs w:val="24"/>
-          <w:lang w:val="sv"/>
-        </w:rPr>
-        <w:t>at med några positiva och negative tal,</w:t>
-      </w:r>
-      <w:r>
-        <w:rPr>
-          <w:rFonts w:ascii="Calibri" w:hAnsi="Calibri" w:cs="Calibri"/>
-          <w:sz w:val="24"/>
-          <w:szCs w:val="24"/>
-          <w:lang w:val="sv"/>
-        </w:rPr>
-        <w:t xml:space="preserve"> där den testar att den hamnar på rätt tal.</w:t>
+        <w:t>Jag har använt lite olika annoteringar, självklart</w:t>
+      </w:r>
+      <w:r>
+        <w:rPr>
+          <w:rFonts w:ascii="Calibri" w:hAnsi="Calibri" w:cs="Calibri"/>
+          <w:sz w:val="24"/>
+          <w:szCs w:val="24"/>
+          <w:lang w:val="sv"/>
+        </w:rPr>
+        <w:t xml:space="preserve"> </w:t>
+      </w:r>
+      <w:r>
+        <w:rPr>
+          <w:rFonts w:ascii="Calibri" w:hAnsi="Calibri" w:cs="Calibri"/>
+          <w:sz w:val="24"/>
+          <w:szCs w:val="24"/>
+          <w:lang w:val="sv"/>
+        </w:rPr>
+        <w:t>@Test, @Before, @</w:t>
+      </w:r>
+      <w:proofErr w:type="spellStart"/>
+      <w:r>
+        <w:rPr>
+          <w:rFonts w:ascii="Calibri" w:hAnsi="Calibri" w:cs="Calibri"/>
+          <w:sz w:val="24"/>
+          <w:szCs w:val="24"/>
+          <w:lang w:val="sv"/>
+        </w:rPr>
+        <w:t>After</w:t>
+      </w:r>
+      <w:proofErr w:type="spellEnd"/>
+      <w:r>
+        <w:rPr>
+          <w:rFonts w:ascii="Calibri" w:hAnsi="Calibri" w:cs="Calibri"/>
+          <w:sz w:val="24"/>
+          <w:szCs w:val="24"/>
+          <w:lang w:val="sv"/>
+        </w:rPr>
+        <w:t>, men också använt mig av @</w:t>
+      </w:r>
+      <w:proofErr w:type="spellStart"/>
+      <w:r>
+        <w:rPr>
+          <w:rFonts w:ascii="Calibri" w:hAnsi="Calibri" w:cs="Calibri"/>
+          <w:sz w:val="24"/>
+          <w:szCs w:val="24"/>
+          <w:lang w:val="sv"/>
+        </w:rPr>
+        <w:t>Ignore</w:t>
+      </w:r>
+      <w:proofErr w:type="spellEnd"/>
+      <w:r>
+        <w:rPr>
+          <w:rFonts w:ascii="Calibri" w:hAnsi="Calibri" w:cs="Calibri"/>
+          <w:sz w:val="24"/>
+          <w:szCs w:val="24"/>
+          <w:lang w:val="sv"/>
+        </w:rPr>
+        <w:t xml:space="preserve"> för att ignorera ett testfall.</w:t>
       </w:r>
     </w:p>
     <w:p>
       <w:pPr>
-        <w:rPr>
+        <w:widowControl w:val="0"/>
+        <w:autoSpaceDE w:val="0"/>
+        <w:autoSpaceDN w:val="0"/>
+        <w:adjustRightInd w:val="0"/>
+        <w:spacing w:after="200" w:line="276" w:lineRule="auto"/>
+        <w:rPr>
+          <w:rFonts w:ascii="Calibri" w:hAnsi="Calibri" w:cs="Calibri"/>
           <w:sz w:val="24"/>
           <w:szCs w:val="24"/>
           <w:lang w:val="sv"/>
         </w:rPr>
       </w:pPr>
+      <w:r>
+        <w:rPr>
+          <w:rFonts w:ascii="Calibri" w:hAnsi="Calibri" w:cs="Calibri"/>
+          <w:sz w:val="24"/>
+          <w:szCs w:val="24"/>
+          <w:lang w:val="sv"/>
+        </w:rPr>
+        <w:t>Valde också att testa @</w:t>
+      </w:r>
+      <w:proofErr w:type="spellStart"/>
+      <w:r>
+        <w:rPr>
+          <w:rFonts w:ascii="Calibri" w:hAnsi="Calibri" w:cs="Calibri"/>
+          <w:sz w:val="24"/>
+          <w:szCs w:val="24"/>
+          <w:lang w:val="sv"/>
+        </w:rPr>
+        <w:t>Category</w:t>
+      </w:r>
+      <w:proofErr w:type="spellEnd"/>
+      <w:r>
+        <w:rPr>
+          <w:rFonts w:ascii="Calibri" w:hAnsi="Calibri" w:cs="Calibri"/>
+          <w:sz w:val="24"/>
+          <w:szCs w:val="24"/>
+          <w:lang w:val="sv"/>
+        </w:rPr>
+        <w:t xml:space="preserve"> för att "Ignorera" ett testfall genom att bara köra</w:t>
+      </w:r>
+      <w:r>
+        <w:rPr>
+          <w:rFonts w:ascii="Calibri" w:hAnsi="Calibri" w:cs="Calibri"/>
+          <w:sz w:val="24"/>
+          <w:szCs w:val="24"/>
+          <w:lang w:val="sv"/>
+        </w:rPr>
+        <w:t xml:space="preserve"> </w:t>
+      </w:r>
+      <w:r>
+        <w:rPr>
+          <w:rFonts w:ascii="Calibri" w:hAnsi="Calibri" w:cs="Calibri"/>
+          <w:sz w:val="24"/>
+          <w:szCs w:val="24"/>
+          <w:lang w:val="sv"/>
+        </w:rPr>
+        <w:t>de testfall som jag ville köra genom @</w:t>
+      </w:r>
+      <w:proofErr w:type="spellStart"/>
+      <w:r>
+        <w:rPr>
+          <w:rFonts w:ascii="Calibri" w:hAnsi="Calibri" w:cs="Calibri"/>
+          <w:sz w:val="24"/>
+          <w:szCs w:val="24"/>
+          <w:lang w:val="sv"/>
+        </w:rPr>
+        <w:t>Category</w:t>
+      </w:r>
+      <w:proofErr w:type="spellEnd"/>
+      <w:r>
+        <w:rPr>
+          <w:rFonts w:ascii="Calibri" w:hAnsi="Calibri" w:cs="Calibri"/>
+          <w:sz w:val="24"/>
+          <w:szCs w:val="24"/>
+          <w:lang w:val="sv"/>
+        </w:rPr>
+        <w:t xml:space="preserve"> Valde också att använda mig av @</w:t>
+      </w:r>
+      <w:proofErr w:type="spellStart"/>
+      <w:r>
+        <w:rPr>
+          <w:rFonts w:ascii="Calibri" w:hAnsi="Calibri" w:cs="Calibri"/>
+          <w:sz w:val="24"/>
+          <w:szCs w:val="24"/>
+          <w:lang w:val="sv"/>
+        </w:rPr>
+        <w:t>BeforeClass</w:t>
+      </w:r>
+      <w:proofErr w:type="spellEnd"/>
+      <w:r>
+        <w:rPr>
+          <w:rFonts w:ascii="Calibri" w:hAnsi="Calibri" w:cs="Calibri"/>
+          <w:sz w:val="24"/>
+          <w:szCs w:val="24"/>
+          <w:lang w:val="sv"/>
+        </w:rPr>
+        <w:t xml:space="preserve"> &amp; @</w:t>
+      </w:r>
+      <w:proofErr w:type="spellStart"/>
+      <w:r>
+        <w:rPr>
+          <w:rFonts w:ascii="Calibri" w:hAnsi="Calibri" w:cs="Calibri"/>
+          <w:sz w:val="24"/>
+          <w:szCs w:val="24"/>
+          <w:lang w:val="sv"/>
+        </w:rPr>
+        <w:t>AfterClass</w:t>
+      </w:r>
+      <w:proofErr w:type="spellEnd"/>
+      <w:r>
+        <w:rPr>
+          <w:rFonts w:ascii="Calibri" w:hAnsi="Calibri" w:cs="Calibri"/>
+          <w:sz w:val="24"/>
+          <w:szCs w:val="24"/>
+          <w:lang w:val="sv"/>
+        </w:rPr>
+        <w:t>.</w:t>
+      </w:r>
+    </w:p>
+    <w:p>
+      <w:pPr>
+        <w:widowControl w:val="0"/>
+        <w:autoSpaceDE w:val="0"/>
+        <w:autoSpaceDN w:val="0"/>
+        <w:adjustRightInd w:val="0"/>
+        <w:spacing w:after="200" w:line="276" w:lineRule="auto"/>
+        <w:rPr>
+          <w:rFonts w:ascii="Calibri" w:hAnsi="Calibri" w:cs="Calibri"/>
+          <w:sz w:val="24"/>
+          <w:szCs w:val="24"/>
+          <w:lang w:val="sv"/>
+        </w:rPr>
+      </w:pPr>
+      <w:r>
+        <w:rPr>
+          <w:rFonts w:ascii="Calibri" w:hAnsi="Calibri" w:cs="Calibri"/>
+          <w:sz w:val="24"/>
+          <w:szCs w:val="24"/>
+          <w:lang w:val="sv"/>
+        </w:rPr>
+        <w:t>@</w:t>
+      </w:r>
+      <w:proofErr w:type="spellStart"/>
+      <w:r>
+        <w:rPr>
+          <w:rFonts w:ascii="Calibri" w:hAnsi="Calibri" w:cs="Calibri"/>
+          <w:sz w:val="24"/>
+          <w:szCs w:val="24"/>
+          <w:lang w:val="sv"/>
+        </w:rPr>
+        <w:t>BeforeClass</w:t>
+      </w:r>
+      <w:proofErr w:type="spellEnd"/>
+      <w:r>
+        <w:rPr>
+          <w:rFonts w:ascii="Calibri" w:hAnsi="Calibri" w:cs="Calibri"/>
+          <w:sz w:val="24"/>
+          <w:szCs w:val="24"/>
+          <w:lang w:val="sv"/>
+        </w:rPr>
+        <w:t xml:space="preserve"> är framförallt bra om man vill att bara någonting ska ske en gång innan alla</w:t>
+      </w:r>
+      <w:r>
+        <w:rPr>
+          <w:rFonts w:ascii="Calibri" w:hAnsi="Calibri" w:cs="Calibri"/>
+          <w:sz w:val="24"/>
+          <w:szCs w:val="24"/>
+          <w:lang w:val="sv"/>
+        </w:rPr>
+        <w:t xml:space="preserve"> </w:t>
+      </w:r>
+      <w:r>
+        <w:rPr>
+          <w:rFonts w:ascii="Calibri" w:hAnsi="Calibri" w:cs="Calibri"/>
+          <w:sz w:val="24"/>
+          <w:szCs w:val="24"/>
+          <w:lang w:val="sv"/>
+        </w:rPr>
+        <w:t xml:space="preserve">testfall körs och inte upprepas i varje testfall i </w:t>
+      </w:r>
+      <w:proofErr w:type="spellStart"/>
+      <w:r>
+        <w:rPr>
+          <w:rFonts w:ascii="Calibri" w:hAnsi="Calibri" w:cs="Calibri"/>
+          <w:sz w:val="24"/>
+          <w:szCs w:val="24"/>
+          <w:lang w:val="sv"/>
+        </w:rPr>
+        <w:t>testsuiten</w:t>
+      </w:r>
+      <w:proofErr w:type="spellEnd"/>
+      <w:r>
+        <w:rPr>
+          <w:rFonts w:ascii="Calibri" w:hAnsi="Calibri" w:cs="Calibri"/>
+          <w:sz w:val="24"/>
+          <w:szCs w:val="24"/>
+          <w:lang w:val="sv"/>
+        </w:rPr>
+        <w:t>.</w:t>
+      </w:r>
+    </w:p>
+    <w:p>
+      <w:pPr>
+        <w:widowControl w:val="0"/>
+        <w:autoSpaceDE w:val="0"/>
+        <w:autoSpaceDN w:val="0"/>
+        <w:adjustRightInd w:val="0"/>
+        <w:spacing w:after="200" w:line="276" w:lineRule="auto"/>
+        <w:rPr>
+          <w:rFonts w:ascii="Calibri" w:hAnsi="Calibri" w:cs="Calibri"/>
+          <w:sz w:val="24"/>
+          <w:szCs w:val="24"/>
+          <w:lang w:val="sv"/>
+        </w:rPr>
+      </w:pPr>
+      <w:r>
+        <w:rPr>
+          <w:rFonts w:ascii="Calibri" w:hAnsi="Calibri" w:cs="Calibri"/>
+          <w:sz w:val="24"/>
+          <w:szCs w:val="24"/>
+          <w:lang w:val="sv"/>
+        </w:rPr>
+        <w:t>@</w:t>
+      </w:r>
+      <w:proofErr w:type="spellStart"/>
+      <w:r>
+        <w:rPr>
+          <w:rFonts w:ascii="Calibri" w:hAnsi="Calibri" w:cs="Calibri"/>
+          <w:sz w:val="24"/>
+          <w:szCs w:val="24"/>
+          <w:lang w:val="sv"/>
+        </w:rPr>
+        <w:t>AfterClass</w:t>
+      </w:r>
+      <w:proofErr w:type="spellEnd"/>
+      <w:r>
+        <w:rPr>
+          <w:rFonts w:ascii="Calibri" w:hAnsi="Calibri" w:cs="Calibri"/>
+          <w:sz w:val="24"/>
+          <w:szCs w:val="24"/>
+          <w:lang w:val="sv"/>
+        </w:rPr>
+        <w:t xml:space="preserve"> är bra att ha om @</w:t>
+      </w:r>
+      <w:proofErr w:type="spellStart"/>
+      <w:r>
+        <w:rPr>
+          <w:rFonts w:ascii="Calibri" w:hAnsi="Calibri" w:cs="Calibri"/>
+          <w:sz w:val="24"/>
+          <w:szCs w:val="24"/>
+          <w:lang w:val="sv"/>
+        </w:rPr>
+        <w:t>BeforeClass</w:t>
+      </w:r>
+      <w:proofErr w:type="spellEnd"/>
+      <w:r>
+        <w:rPr>
+          <w:rFonts w:ascii="Calibri" w:hAnsi="Calibri" w:cs="Calibri"/>
+          <w:sz w:val="24"/>
+          <w:szCs w:val="24"/>
+          <w:lang w:val="sv"/>
+        </w:rPr>
+        <w:t xml:space="preserve"> kastar en </w:t>
+      </w:r>
+      <w:proofErr w:type="spellStart"/>
+      <w:r>
+        <w:rPr>
+          <w:rFonts w:ascii="Calibri" w:hAnsi="Calibri" w:cs="Calibri"/>
+          <w:sz w:val="24"/>
+          <w:szCs w:val="24"/>
+          <w:lang w:val="sv"/>
+        </w:rPr>
+        <w:t>exception</w:t>
+      </w:r>
+      <w:proofErr w:type="spellEnd"/>
+      <w:r>
+        <w:rPr>
+          <w:rFonts w:ascii="Calibri" w:hAnsi="Calibri" w:cs="Calibri"/>
+          <w:sz w:val="24"/>
+          <w:szCs w:val="24"/>
+          <w:lang w:val="sv"/>
+        </w:rPr>
+        <w:t>, men det är inget jag tittat närmare på.</w:t>
+      </w:r>
+    </w:p>
+    <w:p>
+      <w:pPr>
+        <w:widowControl w:val="0"/>
+        <w:autoSpaceDE w:val="0"/>
+        <w:autoSpaceDN w:val="0"/>
+        <w:adjustRightInd w:val="0"/>
+        <w:spacing w:after="200" w:line="276" w:lineRule="auto"/>
+        <w:rPr>
+          <w:rFonts w:ascii="Calibri" w:hAnsi="Calibri" w:cs="Calibri"/>
+          <w:sz w:val="24"/>
+          <w:szCs w:val="24"/>
+          <w:lang w:val="sv"/>
+        </w:rPr>
+      </w:pPr>
+      <w:r>
+        <w:rPr>
+          <w:rFonts w:ascii="Calibri" w:hAnsi="Calibri" w:cs="Calibri"/>
+          <w:sz w:val="24"/>
+          <w:szCs w:val="24"/>
+          <w:lang w:val="sv"/>
+        </w:rPr>
+        <w:t xml:space="preserve">Jag har också gett mig på att göra </w:t>
+      </w:r>
+      <w:proofErr w:type="spellStart"/>
+      <w:r>
+        <w:rPr>
+          <w:rFonts w:ascii="Calibri" w:hAnsi="Calibri" w:cs="Calibri"/>
+          <w:sz w:val="24"/>
+          <w:szCs w:val="24"/>
+          <w:lang w:val="sv"/>
+        </w:rPr>
+        <w:t>Fibonacci</w:t>
+      </w:r>
+      <w:proofErr w:type="spellEnd"/>
+      <w:r>
+        <w:rPr>
+          <w:rFonts w:ascii="Calibri" w:hAnsi="Calibri" w:cs="Calibri"/>
+          <w:sz w:val="24"/>
+          <w:szCs w:val="24"/>
+          <w:lang w:val="sv"/>
+        </w:rPr>
+        <w:t xml:space="preserve"> för extrauppg</w:t>
+      </w:r>
+      <w:r>
+        <w:rPr>
+          <w:rFonts w:ascii="Calibri" w:hAnsi="Calibri" w:cs="Calibri"/>
+          <w:sz w:val="24"/>
+          <w:szCs w:val="24"/>
+          <w:lang w:val="sv"/>
+        </w:rPr>
+        <w:t xml:space="preserve">iften, och har testat med några </w:t>
+      </w:r>
+      <w:r>
+        <w:rPr>
+          <w:rFonts w:ascii="Calibri" w:hAnsi="Calibri" w:cs="Calibri"/>
+          <w:sz w:val="24"/>
+          <w:szCs w:val="24"/>
+          <w:lang w:val="sv"/>
+        </w:rPr>
+        <w:t>positiva och negative tal, där den testar att den hamnar på rätt tal.</w:t>
+      </w:r>
+    </w:p>
+    <w:p>
+      <w:pPr>
+        <w:widowControl w:val="0"/>
+        <w:autoSpaceDE w:val="0"/>
+        <w:autoSpaceDN w:val="0"/>
+        <w:adjustRightInd w:val="0"/>
+        <w:spacing w:after="200" w:line="276" w:lineRule="auto"/>
+        <w:rPr>
+          <w:rFonts w:ascii="Calibri" w:hAnsi="Calibri" w:cs="Calibri"/>
+          <w:sz w:val="24"/>
+          <w:szCs w:val="24"/>
+          <w:lang w:val="sv"/>
+        </w:rPr>
+      </w:pPr>
+      <w:r>
+        <w:rPr>
+          <w:rFonts w:ascii="Calibri" w:hAnsi="Calibri" w:cs="Calibri"/>
+          <w:sz w:val="24"/>
+          <w:szCs w:val="24"/>
+          <w:lang w:val="sv"/>
+        </w:rPr>
+        <w:t xml:space="preserve">När körde jag </w:t>
+      </w:r>
+      <w:proofErr w:type="spellStart"/>
+      <w:r>
+        <w:rPr>
+          <w:rFonts w:ascii="Calibri" w:hAnsi="Calibri" w:cs="Calibri"/>
+          <w:sz w:val="24"/>
+          <w:szCs w:val="24"/>
+          <w:lang w:val="sv"/>
+        </w:rPr>
+        <w:t>fibonacci</w:t>
+      </w:r>
+      <w:proofErr w:type="spellEnd"/>
+      <w:r>
+        <w:rPr>
+          <w:rFonts w:ascii="Calibri" w:hAnsi="Calibri" w:cs="Calibri"/>
+          <w:sz w:val="24"/>
+          <w:szCs w:val="24"/>
+          <w:lang w:val="sv"/>
+        </w:rPr>
+        <w:t xml:space="preserve"> kom jag veta att om </w:t>
+      </w:r>
+      <w:proofErr w:type="spellStart"/>
+      <w:r>
+        <w:rPr>
+          <w:rFonts w:ascii="Calibri" w:hAnsi="Calibri" w:cs="Calibri"/>
+          <w:sz w:val="24"/>
+          <w:szCs w:val="24"/>
+          <w:lang w:val="sv"/>
+        </w:rPr>
+        <w:t>användar</w:t>
+      </w:r>
+      <w:proofErr w:type="spellEnd"/>
+      <w:r>
+        <w:rPr>
+          <w:rFonts w:ascii="Calibri" w:hAnsi="Calibri" w:cs="Calibri"/>
+          <w:sz w:val="24"/>
+          <w:szCs w:val="24"/>
+          <w:lang w:val="sv"/>
+        </w:rPr>
+        <w:t xml:space="preserve"> vi </w:t>
+      </w:r>
+      <w:proofErr w:type="gramStart"/>
+      <w:r>
+        <w:rPr>
+          <w:rFonts w:ascii="Calibri" w:hAnsi="Calibri" w:cs="Calibri"/>
+          <w:sz w:val="24"/>
+          <w:szCs w:val="24"/>
+          <w:lang w:val="sv"/>
+        </w:rPr>
+        <w:t>INT</w:t>
+      </w:r>
+      <w:proofErr w:type="gramEnd"/>
+      <w:r>
+        <w:rPr>
+          <w:rFonts w:ascii="Calibri" w:hAnsi="Calibri" w:cs="Calibri"/>
+          <w:sz w:val="24"/>
+          <w:szCs w:val="24"/>
+          <w:lang w:val="sv"/>
+        </w:rPr>
+        <w:t xml:space="preserve"> </w:t>
+      </w:r>
+      <w:proofErr w:type="spellStart"/>
+      <w:r>
+        <w:rPr>
+          <w:rFonts w:ascii="Calibri" w:hAnsi="Calibri" w:cs="Calibri"/>
+          <w:sz w:val="24"/>
+          <w:szCs w:val="24"/>
+          <w:lang w:val="sv"/>
+        </w:rPr>
+        <w:t>return</w:t>
+      </w:r>
+      <w:proofErr w:type="spellEnd"/>
+      <w:r>
+        <w:rPr>
+          <w:rFonts w:ascii="Calibri" w:hAnsi="Calibri" w:cs="Calibri"/>
+          <w:sz w:val="24"/>
+          <w:szCs w:val="24"/>
+          <w:lang w:val="sv"/>
+        </w:rPr>
+        <w:t xml:space="preserve"> i </w:t>
+      </w:r>
+      <w:proofErr w:type="spellStart"/>
+      <w:r>
+        <w:rPr>
+          <w:rFonts w:ascii="Calibri" w:hAnsi="Calibri" w:cs="Calibri"/>
+          <w:sz w:val="24"/>
+          <w:szCs w:val="24"/>
+          <w:lang w:val="sv"/>
+        </w:rPr>
+        <w:t>method</w:t>
+      </w:r>
+      <w:proofErr w:type="spellEnd"/>
+      <w:r>
+        <w:rPr>
+          <w:rFonts w:ascii="Calibri" w:hAnsi="Calibri" w:cs="Calibri"/>
+          <w:sz w:val="24"/>
+          <w:szCs w:val="24"/>
+          <w:lang w:val="sv"/>
+        </w:rPr>
+        <w:t xml:space="preserve"> den </w:t>
+      </w:r>
+      <w:proofErr w:type="spellStart"/>
+      <w:r>
+        <w:rPr>
+          <w:rFonts w:ascii="Calibri" w:hAnsi="Calibri" w:cs="Calibri"/>
+          <w:sz w:val="24"/>
+          <w:szCs w:val="24"/>
+          <w:lang w:val="sv"/>
+        </w:rPr>
+        <w:t>method</w:t>
+      </w:r>
+      <w:proofErr w:type="spellEnd"/>
+      <w:r>
+        <w:rPr>
+          <w:rFonts w:ascii="Calibri" w:hAnsi="Calibri" w:cs="Calibri"/>
+          <w:sz w:val="24"/>
+          <w:szCs w:val="24"/>
+          <w:lang w:val="sv"/>
+        </w:rPr>
+        <w:t xml:space="preserve"> kan bli användas med </w:t>
+      </w:r>
+      <w:bookmarkStart w:id="0" w:name="_GoBack"/>
+      <w:bookmarkEnd w:id="0"/>
+      <w:proofErr w:type="spellStart"/>
+      <w:r>
+        <w:rPr>
+          <w:rFonts w:ascii="Calibri" w:hAnsi="Calibri" w:cs="Calibri"/>
+          <w:sz w:val="24"/>
+          <w:szCs w:val="24"/>
+          <w:lang w:val="sv"/>
+        </w:rPr>
+        <w:t>assertTrue</w:t>
+      </w:r>
+      <w:proofErr w:type="spellEnd"/>
+      <w:r>
+        <w:rPr>
+          <w:rFonts w:ascii="Calibri" w:hAnsi="Calibri" w:cs="Calibri"/>
+          <w:sz w:val="24"/>
+          <w:szCs w:val="24"/>
+          <w:lang w:val="sv"/>
+        </w:rPr>
+        <w:t xml:space="preserve"> och </w:t>
+      </w:r>
+      <w:proofErr w:type="spellStart"/>
+      <w:r>
+        <w:rPr>
+          <w:rFonts w:ascii="Calibri" w:hAnsi="Calibri" w:cs="Calibri"/>
+          <w:sz w:val="24"/>
+          <w:szCs w:val="24"/>
+          <w:lang w:val="sv"/>
+        </w:rPr>
+        <w:t>assertFalse</w:t>
+      </w:r>
+      <w:proofErr w:type="spellEnd"/>
+      <w:r>
+        <w:rPr>
+          <w:rFonts w:ascii="Calibri" w:hAnsi="Calibri" w:cs="Calibri"/>
+          <w:sz w:val="24"/>
+          <w:szCs w:val="24"/>
+          <w:lang w:val="sv"/>
+        </w:rPr>
+        <w:t xml:space="preserve"> men for </w:t>
+      </w:r>
+      <w:proofErr w:type="spellStart"/>
+      <w:r>
+        <w:rPr>
+          <w:rFonts w:ascii="Calibri" w:hAnsi="Calibri" w:cs="Calibri"/>
+          <w:sz w:val="24"/>
+          <w:szCs w:val="24"/>
+          <w:lang w:val="sv"/>
+        </w:rPr>
+        <w:t>static</w:t>
+      </w:r>
+      <w:proofErr w:type="spellEnd"/>
+      <w:r>
+        <w:rPr>
+          <w:rFonts w:ascii="Calibri" w:hAnsi="Calibri" w:cs="Calibri"/>
+          <w:sz w:val="24"/>
+          <w:szCs w:val="24"/>
+          <w:lang w:val="sv"/>
+        </w:rPr>
+        <w:t xml:space="preserve"> </w:t>
+      </w:r>
+      <w:proofErr w:type="spellStart"/>
+      <w:r>
+        <w:rPr>
+          <w:rFonts w:ascii="Calibri" w:hAnsi="Calibri" w:cs="Calibri"/>
+          <w:sz w:val="24"/>
+          <w:szCs w:val="24"/>
+          <w:lang w:val="sv"/>
+        </w:rPr>
+        <w:t>method</w:t>
+      </w:r>
+      <w:proofErr w:type="spellEnd"/>
+      <w:r>
+        <w:rPr>
+          <w:rFonts w:ascii="Calibri" w:hAnsi="Calibri" w:cs="Calibri"/>
+          <w:sz w:val="24"/>
+          <w:szCs w:val="24"/>
+          <w:lang w:val="sv"/>
+        </w:rPr>
+        <w:t xml:space="preserve"> måste vi använda </w:t>
+      </w:r>
+      <w:proofErr w:type="spellStart"/>
+      <w:r>
+        <w:rPr>
+          <w:rFonts w:ascii="Calibri" w:hAnsi="Calibri" w:cs="Calibri"/>
+          <w:sz w:val="24"/>
+          <w:szCs w:val="24"/>
+          <w:lang w:val="sv"/>
+        </w:rPr>
+        <w:t>assertEquals</w:t>
+      </w:r>
+      <w:proofErr w:type="spellEnd"/>
+      <w:r>
+        <w:rPr>
+          <w:rFonts w:ascii="Calibri" w:hAnsi="Calibri" w:cs="Calibri"/>
+          <w:sz w:val="24"/>
+          <w:szCs w:val="24"/>
+          <w:lang w:val="sv"/>
+        </w:rPr>
+        <w:t>.</w:t>
+      </w:r>
     </w:p>
     <w:sectPr>
       <w:pgSz w:w="12240" w:h="15840"/>
